--- a/util/docxprojetointegrado.docx
+++ b/util/docxprojetointegrado.docx
@@ -130,27 +130,29 @@
           <w:tcPr>
             <w:tcW w:w="9640" w:type="dxa"/>
             <w:tcBorders>
-              <w:top w:val="single" w:color="000000" w:sz="4" w:space="0"/>
-              <w:left w:val="single" w:color="000000" w:sz="4" w:space="0"/>
-              <w:bottom w:val="single" w:color="000000" w:sz="4" w:space="0"/>
-              <w:right w:val="single" w:color="000000" w:sz="4" w:space="0"/>
+              <w:top w:val="single" w:color="000000" w:themeColor="text1" w:sz="4" w:space="0"/>
+              <w:left w:val="single" w:color="000000" w:themeColor="text1" w:sz="4" w:space="0"/>
+              <w:bottom w:val="single" w:color="000000" w:themeColor="text1" w:sz="4" w:space="0"/>
+              <w:right w:val="single" w:color="000000" w:themeColor="text1" w:sz="4" w:space="0"/>
             </w:tcBorders>
+            <w:tcMar/>
           </w:tcPr>
           <w:p wp14:textId="77777777">
             <w:pPr>
               <w:pStyle w:val="TableParagraph"/>
-              <w:widowControl w:val="false"/>
+              <w:widowControl w:val="0"/>
               <w:spacing w:before="0" w:after="0" w:line="270" w:lineRule="exact"/>
               <w:jc w:val="left"/>
               <w:rPr>
                 <w:sz w:val="24"/>
+                <w:szCs w:val="24"/>
               </w:rPr>
             </w:pPr>
             <w:r>
               <w:rPr>
                 <w:kern w:val="0"/>
                 <w:sz w:val="24"/>
-                <w:szCs w:val="22"/>
+                <w:szCs w:val="24"/>
                 <w:lang w:eastAsia="en-US" w:bidi="ar-SA"/>
               </w:rPr>
               <w:t>COORDENADOR</w:t>
@@ -160,16 +162,16 @@
                 <w:spacing w:val="-1"/>
                 <w:kern w:val="0"/>
                 <w:sz w:val="24"/>
-                <w:szCs w:val="22"/>
-                <w:lang w:eastAsia="en-US" w:bidi="ar-SA"/>
-              </w:rPr>
-              <w:t xml:space="preserve"> </w:t>
-            </w:r>
-            <w:r>
-              <w:rPr>
-                <w:kern w:val="0"/>
-                <w:sz w:val="24"/>
-                <w:szCs w:val="22"/>
+                <w:szCs w:val="24"/>
+                <w:lang w:eastAsia="en-US" w:bidi="ar-SA"/>
+              </w:rPr>
+              <w:t xml:space="preserve"> </w:t>
+            </w:r>
+            <w:r>
+              <w:rPr>
+                <w:kern w:val="0"/>
+                <w:sz w:val="24"/>
+                <w:szCs w:val="24"/>
                 <w:lang w:eastAsia="en-US" w:bidi="ar-SA"/>
               </w:rPr>
               <w:t>GERAL</w:t>
@@ -179,16 +181,16 @@
                 <w:spacing w:val="-3"/>
                 <w:kern w:val="0"/>
                 <w:sz w:val="24"/>
-                <w:szCs w:val="22"/>
-                <w:lang w:eastAsia="en-US" w:bidi="ar-SA"/>
-              </w:rPr>
-              <w:t xml:space="preserve"> </w:t>
-            </w:r>
-            <w:r>
-              <w:rPr>
-                <w:kern w:val="0"/>
-                <w:sz w:val="24"/>
-                <w:szCs w:val="22"/>
+                <w:szCs w:val="24"/>
+                <w:lang w:eastAsia="en-US" w:bidi="ar-SA"/>
+              </w:rPr>
+              <w:t xml:space="preserve"> </w:t>
+            </w:r>
+            <w:r>
+              <w:rPr>
+                <w:kern w:val="0"/>
+                <w:sz w:val="24"/>
+                <w:szCs w:val="24"/>
                 <w:lang w:eastAsia="en-US" w:bidi="ar-SA"/>
               </w:rPr>
               <w:t>DO</w:t>
@@ -198,16 +200,16 @@
                 <w:spacing w:val="-1"/>
                 <w:kern w:val="0"/>
                 <w:sz w:val="24"/>
-                <w:szCs w:val="22"/>
-                <w:lang w:eastAsia="en-US" w:bidi="ar-SA"/>
-              </w:rPr>
-              <w:t xml:space="preserve"> </w:t>
-            </w:r>
-            <w:r>
-              <w:rPr>
-                <w:kern w:val="0"/>
-                <w:sz w:val="24"/>
-                <w:szCs w:val="22"/>
+                <w:szCs w:val="24"/>
+                <w:lang w:eastAsia="en-US" w:bidi="ar-SA"/>
+              </w:rPr>
+              <w:t xml:space="preserve"> </w:t>
+            </w:r>
+            <w:r>
+              <w:rPr>
+                <w:kern w:val="0"/>
+                <w:sz w:val="24"/>
+                <w:szCs w:val="24"/>
                 <w:lang w:eastAsia="en-US" w:bidi="ar-SA"/>
               </w:rPr>
               <w:t>PROJETO</w:t>
@@ -217,16 +219,16 @@
                 <w:spacing w:val="1"/>
                 <w:kern w:val="0"/>
                 <w:sz w:val="24"/>
-                <w:szCs w:val="22"/>
-                <w:lang w:eastAsia="en-US" w:bidi="ar-SA"/>
-              </w:rPr>
-              <w:t xml:space="preserve"> </w:t>
-            </w:r>
-            <w:r>
-              <w:rPr>
-                <w:kern w:val="0"/>
-                <w:sz w:val="24"/>
-                <w:szCs w:val="22"/>
+                <w:szCs w:val="24"/>
+                <w:lang w:eastAsia="en-US" w:bidi="ar-SA"/>
+              </w:rPr>
+              <w:t xml:space="preserve"> </w:t>
+            </w:r>
+            <w:r>
+              <w:rPr>
+                <w:kern w:val="0"/>
+                <w:sz w:val="24"/>
+                <w:szCs w:val="24"/>
                 <w:lang w:eastAsia="en-US" w:bidi="ar-SA"/>
               </w:rPr>
               <w:t>NO</w:t>
@@ -236,19 +238,19 @@
                 <w:spacing w:val="-1"/>
                 <w:kern w:val="0"/>
                 <w:sz w:val="24"/>
-                <w:szCs w:val="22"/>
-                <w:lang w:eastAsia="en-US" w:bidi="ar-SA"/>
-              </w:rPr>
-              <w:t xml:space="preserve"> </w:t>
-            </w:r>
-            <w:r>
-              <w:rPr>
-                <w:kern w:val="0"/>
-                <w:sz w:val="24"/>
-                <w:szCs w:val="22"/>
-                <w:lang w:eastAsia="en-US" w:bidi="ar-SA"/>
-              </w:rPr>
-              <w:t xml:space="preserve">CURSO: </w:t>
+                <w:szCs w:val="24"/>
+                <w:lang w:eastAsia="en-US" w:bidi="ar-SA"/>
+              </w:rPr>
+              <w:t xml:space="preserve"> </w:t>
+            </w:r>
+            <w:r>
+              <w:rPr>
+                <w:kern w:val="0"/>
+                <w:sz w:val="24"/>
+                <w:szCs w:val="24"/>
+                <w:lang w:eastAsia="en-US" w:bidi="ar-SA"/>
+              </w:rPr>
+              <w:t xml:space="preserve">CURSO:</w:t>
             </w:r>
           </w:p>
         </w:tc>
@@ -261,11 +263,12 @@
           <w:tcPr>
             <w:tcW w:w="9640" w:type="dxa"/>
             <w:tcBorders>
-              <w:top w:val="single" w:color="000000" w:sz="4" w:space="0"/>
-              <w:left w:val="single" w:color="000000" w:sz="4" w:space="0"/>
-              <w:bottom w:val="single" w:color="000000" w:sz="4" w:space="0"/>
-              <w:right w:val="single" w:color="000000" w:sz="4" w:space="0"/>
+              <w:top w:val="single" w:color="000000" w:themeColor="text1" w:sz="4" w:space="0"/>
+              <w:left w:val="single" w:color="000000" w:themeColor="text1" w:sz="4" w:space="0"/>
+              <w:bottom w:val="single" w:color="000000" w:themeColor="text1" w:sz="4" w:space="0"/>
+              <w:right w:val="single" w:color="000000" w:themeColor="text1" w:sz="4" w:space="0"/>
             </w:tcBorders>
+            <w:tcMar/>
           </w:tcPr>
           <w:p wp14:textId="77777777">
             <w:pPr>
@@ -325,21 +328,23 @@
           <w:tcPr>
             <w:tcW w:w="9640" w:type="dxa"/>
             <w:tcBorders>
-              <w:top w:val="single" w:color="000000" w:sz="4" w:space="0"/>
-              <w:left w:val="single" w:color="000000" w:sz="4" w:space="0"/>
-              <w:bottom w:val="single" w:color="000000" w:sz="4" w:space="0"/>
-              <w:right w:val="single" w:color="000000" w:sz="4" w:space="0"/>
+              <w:top w:val="single" w:color="000000" w:themeColor="text1" w:sz="4" w:space="0"/>
+              <w:left w:val="single" w:color="000000" w:themeColor="text1" w:sz="4" w:space="0"/>
+              <w:bottom w:val="single" w:color="000000" w:themeColor="text1" w:sz="4" w:space="0"/>
+              <w:right w:val="single" w:color="000000" w:themeColor="text1" w:sz="4" w:space="0"/>
             </w:tcBorders>
+            <w:tcMar/>
           </w:tcPr>
-          <w:p wp14:textId="77777777">
+          <w:p wp14:textId="49BCF925">
             <w:pPr>
               <w:pStyle w:val="TableParagraph"/>
-              <w:widowControl w:val="false"/>
+              <w:widowControl w:val="0"/>
               <w:spacing w:before="0" w:after="0" w:line="270" w:lineRule="exact"/>
               <w:jc w:val="left"/>
               <w:rPr>
                 <w:sz w:val="24"/>
                 <w:szCs w:val="24"/>
+                <w:lang w:eastAsia="en-US" w:bidi="ar-SA"/>
               </w:rPr>
             </w:pPr>
             <w:r>
@@ -368,7 +373,7 @@
                 <w:szCs w:val="24"/>
                 <w:lang w:eastAsia="en-US" w:bidi="ar-SA"/>
               </w:rPr>
-              <w:t xml:space="preserve">ENVOLVIDOS:Arthur </w:t>
+              <w:t xml:space="preserve">ENVOLVIDOS: Arthur</w:t>
             </w:r>
             <w:r>
               <w:rPr>
@@ -377,43 +382,16 @@
                 <w:szCs w:val="24"/>
                 <w:lang w:eastAsia="en-US" w:bidi="ar-SA"/>
               </w:rPr>
+              <w:t xml:space="preserve"> </w:t>
+            </w:r>
+            <w:r>
+              <w:rPr>
+                <w:kern w:val="0"/>
+                <w:sz w:val="24"/>
+                <w:szCs w:val="24"/>
+                <w:lang w:eastAsia="en-US" w:bidi="ar-SA"/>
+              </w:rPr>
               <w:t>Cunha</w:t>
-            </w:r>
-            <w:r>
-              <w:rPr>
-                <w:kern w:val="0"/>
-                <w:sz w:val="24"/>
-                <w:szCs w:val="24"/>
-                <w:lang w:eastAsia="en-US" w:bidi="ar-SA"/>
-              </w:rPr>
-              <w:t xml:space="preserve">,Fred </w:t>
-            </w:r>
-            <w:r>
-              <w:rPr>
-                <w:kern w:val="0"/>
-                <w:sz w:val="24"/>
-                <w:szCs w:val="24"/>
-                <w:lang w:eastAsia="en-US" w:bidi="ar-SA"/>
-              </w:rPr>
-              <w:t>Enrico</w:t>
-            </w:r>
-            <w:r>
-              <w:rPr>
-                <w:kern w:val="0"/>
-                <w:sz w:val="24"/>
-                <w:szCs w:val="24"/>
-                <w:lang w:eastAsia="en-US" w:bidi="ar-SA"/>
-              </w:rPr>
-              <w:t xml:space="preserve">,Paulo </w:t>
-            </w:r>
-            <w:r>
-              <w:rPr>
-                <w:kern w:val="0"/>
-                <w:sz w:val="24"/>
-                <w:szCs w:val="24"/>
-                <w:lang w:eastAsia="en-US" w:bidi="ar-SA"/>
-              </w:rPr>
-              <w:t>Thiago</w:t>
             </w:r>
           </w:p>
         </w:tc>
@@ -426,11 +404,12 @@
           <w:tcPr>
             <w:tcW w:w="9640" w:type="dxa"/>
             <w:tcBorders>
-              <w:top w:val="single" w:color="000000" w:sz="4" w:space="0"/>
-              <w:left w:val="single" w:color="000000" w:sz="4" w:space="0"/>
-              <w:bottom w:val="single" w:color="000000" w:sz="4" w:space="0"/>
-              <w:right w:val="single" w:color="000000" w:sz="4" w:space="0"/>
+              <w:top w:val="single" w:color="000000" w:themeColor="text1" w:sz="4" w:space="0"/>
+              <w:left w:val="single" w:color="000000" w:themeColor="text1" w:sz="4" w:space="0"/>
+              <w:bottom w:val="single" w:color="000000" w:themeColor="text1" w:sz="4" w:space="0"/>
+              <w:right w:val="single" w:color="000000" w:themeColor="text1" w:sz="4" w:space="0"/>
             </w:tcBorders>
+            <w:tcMar/>
           </w:tcPr>
           <w:p wp14:textId="77777777">
             <w:pPr>
@@ -445,8 +424,8 @@
             </w:pPr>
             <w:r>
               <w:rPr>
-                <w:b/>
-                <w:bCs/>
+                <w:b w:val="1"/>
+                <w:bCs w:val="1"/>
                 <w:spacing w:val="-1"/>
                 <w:kern w:val="0"/>
                 <w:sz w:val="24"/>
@@ -457,8 +436,8 @@
             </w:r>
             <w:r>
               <w:rPr>
-                <w:b/>
-                <w:bCs/>
+                <w:b w:val="1"/>
+                <w:bCs w:val="1"/>
                 <w:spacing w:val="-12"/>
                 <w:kern w:val="0"/>
                 <w:sz w:val="24"/>
@@ -469,8 +448,8 @@
             </w:r>
             <w:r>
               <w:rPr>
-                <w:b/>
-                <w:bCs/>
+                <w:b w:val="1"/>
+                <w:bCs w:val="1"/>
                 <w:spacing w:val="-1"/>
                 <w:kern w:val="0"/>
                 <w:sz w:val="24"/>
@@ -481,8 +460,8 @@
             </w:r>
             <w:r>
               <w:rPr>
-                <w:b/>
-                <w:bCs/>
+                <w:b w:val="1"/>
+                <w:bCs w:val="1"/>
                 <w:spacing w:val="-11"/>
                 <w:kern w:val="0"/>
                 <w:sz w:val="24"/>
@@ -493,8 +472,8 @@
             </w:r>
             <w:r>
               <w:rPr>
-                <w:b/>
-                <w:bCs/>
+                <w:b w:val="1"/>
+                <w:bCs w:val="1"/>
                 <w:spacing w:val="-1"/>
                 <w:kern w:val="0"/>
                 <w:sz w:val="24"/>
@@ -514,31 +493,52 @@
               <w:t>:</w:t>
             </w:r>
           </w:p>
-          <w:p wp14:textId="77777777">
+          <w:p>
             <w:pPr>
               <w:pStyle w:val="TableParagraph"/>
-              <w:widowControl w:val="false"/>
-              <w:spacing w:before="0" w:after="0" w:line="266" w:lineRule="auto"/>
+              <w:widowControl w:val="0"/>
+              <w:suppressLineNumbers w:val="0"/>
+              <w:bidi w:val="0"/>
+              <w:spacing w:before="0" w:beforeAutospacing="off" w:after="0" w:afterAutospacing="off" w:line="266" w:lineRule="auto"/>
               <w:ind w:left="107" w:right="95"/>
               <w:jc w:val="both"/>
               <w:rPr>
-                <w:kern w:val="0"/>
-                <w:sz w:val="22"/>
-                <w:szCs w:val="22"/>
+                <w:b w:val="0"/>
+                <w:bCs w:val="0"/>
+                <w:sz w:val="24"/>
+                <w:szCs w:val="24"/>
                 <w:lang w:eastAsia="en-US" w:bidi="ar-SA"/>
               </w:rPr>
             </w:pPr>
             <w:r>
               <w:rPr>
-                <w:b/>
-                <w:bCs/>
-                <w:spacing w:val="-1"/>
-                <w:kern w:val="0"/>
+                <w:b w:val="0"/>
+                <w:bCs w:val="0"/>
                 <w:sz w:val="24"/>
                 <w:szCs w:val="24"/>
                 <w:lang w:eastAsia="en-US" w:bidi="ar-SA"/>
               </w:rPr>
-              <w:t>Otimização de tempo na busca de compras na Web</w:t>
+              <w:t>Aplicação web voltada para auxiliar estabelecimentos a criar cardápios</w:t>
+            </w:r>
+            <w:r>
+              <w:rPr>
+                <w:b w:val="0"/>
+                <w:bCs w:val="0"/>
+                <w:sz w:val="24"/>
+                <w:szCs w:val="24"/>
+                <w:lang w:eastAsia="en-US" w:bidi="ar-SA"/>
+              </w:rPr>
+              <w:t xml:space="preserve"> </w:t>
+            </w:r>
+            <w:r>
+              <w:rPr>
+                <w:b w:val="0"/>
+                <w:bCs w:val="0"/>
+                <w:sz w:val="24"/>
+                <w:szCs w:val="24"/>
+                <w:lang w:eastAsia="en-US" w:bidi="ar-SA"/>
+              </w:rPr>
+              <w:t>de forma fácil e intuitiva.</w:t>
             </w:r>
           </w:p>
           <w:p wp14:textId="77777777">
@@ -574,11 +574,12 @@
           <w:tcPr>
             <w:tcW w:w="9640" w:type="dxa"/>
             <w:tcBorders>
-              <w:top w:val="single" w:color="000000" w:sz="4" w:space="0"/>
-              <w:left w:val="single" w:color="000000" w:sz="4" w:space="0"/>
-              <w:bottom w:val="single" w:color="000000" w:sz="4" w:space="0"/>
-              <w:right w:val="single" w:color="000000" w:sz="4" w:space="0"/>
+              <w:top w:val="single" w:color="000000" w:themeColor="text1" w:sz="4" w:space="0"/>
+              <w:left w:val="single" w:color="000000" w:themeColor="text1" w:sz="4" w:space="0"/>
+              <w:bottom w:val="single" w:color="000000" w:themeColor="text1" w:sz="4" w:space="0"/>
+              <w:right w:val="single" w:color="000000" w:themeColor="text1" w:sz="4" w:space="0"/>
             </w:tcBorders>
+            <w:tcMar/>
           </w:tcPr>
           <w:p wp14:textId="77777777">
             <w:pPr>
@@ -669,18 +670,18 @@
               </w:rPr>
             </w:r>
           </w:p>
-          <w:p wp14:textId="77777777">
+          <w:p wp14:textId="479852C6">
             <w:pPr>
               <w:pStyle w:val="TableParagraph"/>
-              <w:widowControl w:val="false"/>
+              <w:widowControl w:val="0"/>
               <w:spacing w:before="6" w:after="0"/>
               <w:ind w:left="0"/>
               <w:jc w:val="both"/>
               <w:rPr>
-                <w:kern w:val="0"/>
-                <w:sz w:val="22"/>
-                <w:szCs w:val="22"/>
-                <w:lang w:eastAsia="en-US" w:bidi="ar-SA"/>
+                <w:b w:val="1"/>
+                <w:bCs w:val="1"/>
+                <w:sz w:val="28"/>
+                <w:szCs w:val="28"/>
               </w:rPr>
             </w:pPr>
             <w:r>
@@ -699,27 +700,87 @@
                 <w:szCs w:val="22"/>
                 <w:lang w:eastAsia="en-US" w:bidi="ar-SA"/>
               </w:rPr>
-              <w:t>A busca por produtos na Internet pode demorar bastante tempo, e para pessoas que possuem o dia-a-dia corrido, é difícil passar horas buscando o melhor preço para uma compra, por isso os estudantes irão desenvolver um software para solucionar esse problema.</w:t>
-            </w:r>
-          </w:p>
-          <w:p wp14:textId="77777777">
-            <w:pPr>
-              <w:pStyle w:val="TableParagraph"/>
-              <w:widowControl w:val="false"/>
-              <w:spacing w:before="6" w:after="0"/>
-              <w:ind w:left="0"/>
-              <w:jc w:val="left"/>
-              <w:rPr>
-                <w:b/>
+              <w:t xml:space="preserve">Cárdapio</w:t>
+            </w:r>
+            <w:r>
+              <w:rPr>
+                <w:kern w:val="0"/>
+                <w:sz w:val="22"/>
+                <w:szCs w:val="22"/>
+                <w:lang w:eastAsia="en-US" w:bidi="ar-SA"/>
+              </w:rPr>
+              <w:t xml:space="preserve"> é um modelo clássico de listar os produtos a venda em uma </w:t>
+            </w:r>
+            <w:r>
+              <w:rPr>
+                <w:kern w:val="0"/>
+                <w:sz w:val="22"/>
+                <w:szCs w:val="22"/>
+                <w:lang w:eastAsia="en-US" w:bidi="ar-SA"/>
+              </w:rPr>
+              <w:t xml:space="preserve">loja</w:t>
+            </w:r>
+            <w:r>
+              <w:rPr>
+                <w:kern w:val="0"/>
+                <w:sz w:val="22"/>
+                <w:szCs w:val="22"/>
+                <w:lang w:eastAsia="en-US" w:bidi="ar-SA"/>
+              </w:rPr>
+              <w:t xml:space="preserve"> mas </w:t>
+            </w:r>
+            <w:r>
+              <w:rPr>
+                <w:kern w:val="0"/>
+                <w:sz w:val="22"/>
+                <w:szCs w:val="22"/>
+                <w:lang w:eastAsia="en-US" w:bidi="ar-SA"/>
+              </w:rPr>
+              <w:t xml:space="preserve">hoje em dia</w:t>
+            </w:r>
+            <w:r>
+              <w:rPr>
+                <w:kern w:val="0"/>
+                <w:sz w:val="22"/>
+                <w:szCs w:val="22"/>
+                <w:lang w:eastAsia="en-US" w:bidi="ar-SA"/>
+              </w:rPr>
+              <w:t xml:space="preserve"> temos maneiras mais rápidas e baratas que podem trazer elegância e uma boa apresentação do estabelecimento ao cliente e é isso que esse projeto busca trazer c</w:t>
+            </w:r>
+            <w:r>
+              <w:rPr>
+                <w:kern w:val="0"/>
+                <w:sz w:val="22"/>
+                <w:szCs w:val="22"/>
+                <w:lang w:eastAsia="en-US" w:bidi="ar-SA"/>
+              </w:rPr>
+              <w:t xml:space="preserve">riando o software que busca democratizar cardápios digitais e simplificar o processo de </w:t>
+            </w:r>
+            <w:r>
+              <w:rPr>
+                <w:kern w:val="0"/>
+                <w:sz w:val="22"/>
+                <w:szCs w:val="22"/>
+                <w:lang w:eastAsia="en-US" w:bidi="ar-SA"/>
+              </w:rPr>
+              <w:t xml:space="preserve">cria-los</w:t>
+            </w:r>
+            <w:r>
+              <w:rPr>
+                <w:kern w:val="0"/>
+                <w:sz w:val="22"/>
+                <w:szCs w:val="22"/>
+                <w:lang w:eastAsia="en-US" w:bidi="ar-SA"/>
+              </w:rPr>
+              <w:t xml:space="preserve"> e expor ao público.</w:t>
+            </w:r>
+            <w:r>
+              <w:rPr>
+                <w:b w:val="1"/>
+                <w:bCs w:val="1"/>
+                <w:kern w:val="0"/>
                 <w:sz w:val="28"/>
-              </w:rPr>
-            </w:pPr>
-            <w:r>
-              <w:rPr>
-                <w:b/>
-                <w:kern w:val="0"/>
-                <w:sz w:val="28"/>
-                <w:szCs w:val="22"/>
+                <w:szCs w:val="28"/>
                 <w:lang w:eastAsia="en-US" w:bidi="ar-SA"/>
               </w:rPr>
               <w:t xml:space="preserve"> </w:t>
@@ -758,11 +819,12 @@
           <w:tcPr>
             <w:tcW w:w="9640" w:type="dxa"/>
             <w:tcBorders>
-              <w:top w:val="single" w:color="000000" w:sz="4" w:space="0"/>
-              <w:left w:val="single" w:color="000000" w:sz="4" w:space="0"/>
-              <w:bottom w:val="single" w:color="000000" w:sz="4" w:space="0"/>
-              <w:right w:val="single" w:color="000000" w:sz="4" w:space="0"/>
+              <w:top w:val="single" w:color="000000" w:themeColor="text1" w:sz="4" w:space="0"/>
+              <w:left w:val="single" w:color="000000" w:themeColor="text1" w:sz="4" w:space="0"/>
+              <w:bottom w:val="single" w:color="000000" w:themeColor="text1" w:sz="4" w:space="0"/>
+              <w:right w:val="single" w:color="000000" w:themeColor="text1" w:sz="4" w:space="0"/>
             </w:tcBorders>
+            <w:tcMar/>
           </w:tcPr>
           <w:p wp14:textId="77777777">
             <w:pPr>
@@ -850,10 +912,10 @@
               </w:rPr>
             </w:r>
           </w:p>
-          <w:p wp14:textId="77777777">
+          <w:p wp14:textId="1527F0D7">
             <w:pPr>
               <w:pStyle w:val="TableParagraph"/>
-              <w:widowControl w:val="false"/>
+              <w:widowControl w:val="0"/>
               <w:spacing w:before="1" w:after="0"/>
               <w:ind w:left="0"/>
               <w:jc w:val="both"/>
@@ -880,16 +942,43 @@
                 <w:szCs w:val="22"/>
                 <w:lang w:eastAsia="en-US" w:bidi="ar-SA"/>
               </w:rPr>
-              <w:t xml:space="preserve">Muitas vezes ao dia acessamos por diversas sites de compras como Mercado Livre, Shopee, Shein etc. </w:t>
-            </w:r>
-            <w:r>
-              <w:rPr>
-                <w:kern w:val="0"/>
-                <w:sz w:val="22"/>
-                <w:szCs w:val="22"/>
-                <w:lang w:eastAsia="en-US" w:bidi="ar-SA"/>
-              </w:rPr>
-              <w:t>Items que tenham melhor relevância e eficácia, entretanto muitas das vezes passamos minutos, horas e gastamos muito do nosso tempo que poderia ser otimizado em uma busca mais precisa, concisa e eficaz, nosso software trará essas qualidades para os usuários</w:t>
+              <w:t xml:space="preserve">Pequenos empresários ainda não tiveram a chance </w:t>
+            </w:r>
+            <w:r>
+              <w:rPr>
+                <w:kern w:val="0"/>
+                <w:sz w:val="22"/>
+                <w:szCs w:val="22"/>
+                <w:lang w:eastAsia="en-US" w:bidi="ar-SA"/>
+              </w:rPr>
+              <w:t xml:space="preserve">de digitalizar seus menus e cardápios </w:t>
+            </w:r>
+            <w:r>
+              <w:rPr>
+                <w:kern w:val="0"/>
+                <w:sz w:val="22"/>
+                <w:szCs w:val="22"/>
+                <w:lang w:eastAsia="en-US" w:bidi="ar-SA"/>
+              </w:rPr>
+              <w:t xml:space="preserve">por diversos fatores, desconhecimento técnico ou desinteresse pode ser algumas dessas justificativas para a grande quantidade de estabelecimentos que ainda usam o mo</w:t>
+            </w:r>
+            <w:r>
+              <w:rPr>
+                <w:kern w:val="0"/>
+                <w:sz w:val="22"/>
+                <w:szCs w:val="22"/>
+                <w:lang w:eastAsia="en-US" w:bidi="ar-SA"/>
+              </w:rPr>
+              <w:t xml:space="preserve">delo físico e clássico. Para</w:t>
+            </w:r>
+            <w:r>
+              <w:rPr>
+                <w:kern w:val="0"/>
+                <w:sz w:val="22"/>
+                <w:szCs w:val="22"/>
+                <w:lang w:eastAsia="en-US" w:bidi="ar-SA"/>
+              </w:rPr>
+              <w:t xml:space="preserve"> isso desenvolverei um software que irá facilitar esse processo e fará mais simples, possibilitando a partir de somente um celular criar um cardápio completo e já implementar sem nenhum custo</w:t>
             </w:r>
           </w:p>
         </w:tc>
@@ -1173,38 +1262,53 @@
               <w:t>quê?)</w:t>
             </w:r>
           </w:p>
+          <w:p wp14:textId="16FDA4ED">
+            <w:pPr>
+              <w:pStyle w:val="TableParagraph"/>
+              <w:widowControl w:val="0"/>
+              <w:spacing w:before="225" w:after="0" w:line="271" w:lineRule="auto"/>
+              <w:ind w:left="0"/>
+              <w:jc w:val="left"/>
+              <w:rPr>
+                <w:color w:val="FFFFFF" w:themeColor="background1" w:themeTint="FF" w:themeShade="FF"/>
+              </w:rPr>
+            </w:pPr>
+            <w:r>
+              <w:rPr>
+                <w:color w:val="FFFFFF" w:themeColor="background1" w:themeTint="FF" w:themeShade="FF"/>
+              </w:rPr>
+              <w:t>a</w:t>
+            </w:r>
+          </w:p>
           <w:p wp14:textId="77777777">
             <w:pPr>
               <w:pStyle w:val="TableParagraph"/>
               <w:widowControl w:val="0"/>
-              <w:spacing w:before="225" w:after="0" w:line="271" w:lineRule="auto"/>
-              <w:jc w:val="left"/>
-              <w:rPr>
-                <w:color w:val="FF0000"/>
-              </w:rPr>
-            </w:pPr>
-          </w:p>
-          <w:p wp14:textId="77777777">
-            <w:pPr>
-              <w:pStyle w:val="TableParagraph"/>
-              <w:widowControl w:val="false"/>
               <w:spacing w:before="5" w:after="0"/>
               <w:ind w:left="0"/>
               <w:jc w:val="left"/>
               <w:rPr>
-                <w:b/>
+                <w:b w:val="1"/>
+                <w:bCs w:val="1"/>
                 <w:sz w:val="20"/>
+                <w:szCs w:val="20"/>
               </w:rPr>
             </w:pPr>
-            <w:r>
-              <w:rPr>
-                <w:b/>
-                <w:kern w:val="0"/>
+          </w:p>
+          <w:p>
+            <w:pPr>
+              <w:pStyle w:val="TableParagraph"/>
+              <w:widowControl w:val="0"/>
+              <w:spacing w:before="5" w:after="0"/>
+              <w:ind w:left="0"/>
+              <w:jc w:val="left"/>
+              <w:rPr>
+                <w:b w:val="1"/>
+                <w:bCs w:val="1"/>
                 <w:sz w:val="20"/>
-                <w:szCs w:val="22"/>
-                <w:lang w:eastAsia="en-US" w:bidi="ar-SA"/>
-              </w:rPr>
-            </w:r>
+                <w:szCs w:val="20"/>
+              </w:rPr>
+            </w:pPr>
           </w:p>
           <w:p wp14:textId="1B2EBEBC">
             <w:pPr>
@@ -1219,8 +1323,8 @@
               <w:jc w:val="both"/>
               <w:rPr>
                 <w:kern w:val="0"/>
-                <w:sz w:val="22"/>
-                <w:szCs w:val="22"/>
+                <w:sz w:val="24"/>
+                <w:szCs w:val="24"/>
                 <w:lang w:eastAsia="en-US" w:bidi="ar-SA"/>
               </w:rPr>
             </w:pPr>
@@ -1231,43 +1335,7 @@
                 <w:szCs w:val="24"/>
                 <w:lang w:eastAsia="en-US" w:bidi="ar-SA"/>
               </w:rPr>
-              <w:t xml:space="preserve">Trazer confiabilidade em cada busca feita pelo usuário, trazendo os sites mais </w:t>
-            </w:r>
-            <w:r>
-              <w:rPr>
-                <w:kern w:val="0"/>
-                <w:sz w:val="24"/>
-                <w:szCs w:val="24"/>
-                <w:lang w:eastAsia="en-US" w:bidi="ar-SA"/>
-              </w:rPr>
-              <w:t>acessados</w:t>
-            </w:r>
-            <w:r>
-              <w:rPr>
-                <w:kern w:val="0"/>
-                <w:sz w:val="24"/>
-                <w:szCs w:val="24"/>
-                <w:lang w:eastAsia="en-US" w:bidi="ar-SA"/>
-              </w:rPr>
-              <w:t xml:space="preserve"> nas buscas por compras </w:t>
-            </w:r>
-            <w:r>
-              <w:rPr>
-                <w:kern w:val="0"/>
-                <w:sz w:val="24"/>
-                <w:szCs w:val="24"/>
-                <w:lang w:eastAsia="en-US" w:bidi="ar-SA"/>
-              </w:rPr>
-              <w:t>online.Além</w:t>
-            </w:r>
-            <w:r>
-              <w:rPr>
-                <w:kern w:val="0"/>
-                <w:sz w:val="24"/>
-                <w:szCs w:val="24"/>
-                <w:lang w:eastAsia="en-US" w:bidi="ar-SA"/>
-              </w:rPr>
-              <w:t xml:space="preserve"> de reduzir o tempo de busca feito pelos usuários por produtos com preços mais baixos, ou por promoções ocasionais.</w:t>
+              <w:t xml:space="preserve">Auxiliar empresários que não tiveram a oportunidade de utilizar meios digitais em seus empreendimentos</w:t>
             </w:r>
             <w:r>
               <w:rPr>
@@ -1278,25 +1346,6 @@
                 <w:lang w:eastAsia="en-US" w:bidi="ar-SA"/>
               </w:rPr>
             </w:r>
-          </w:p>
-          <w:p wp14:textId="77777777">
-            <w:pPr>
-              <w:pStyle w:val="TableParagraph"/>
-              <w:widowControl w:val="0"/>
-              <w:tabs>
-                <w:tab w:val="clear" w:pos="720"/>
-                <w:tab w:val="left" w:leader="none" w:pos="248"/>
-              </w:tabs>
-              <w:spacing w:before="1" w:after="0"/>
-              <w:ind w:left="0"/>
-              <w:jc w:val="both"/>
-              <w:rPr>
-                <w:kern w:val="0"/>
-                <w:sz w:val="24"/>
-                <w:szCs w:val="24"/>
-                <w:lang w:eastAsia="en-US" w:bidi="ar-SA"/>
-              </w:rPr>
-            </w:pPr>
           </w:p>
         </w:tc>
       </w:tr>
